--- a/protocolsStore/protocolsWordFiles/17_ptv_136956.docx
+++ b/protocolsStore/protocolsWordFiles/17_ptv_136956.docx
@@ -2372,7 +2372,6 @@
           <w:rFonts w:cs="David" w:hint="cs"/>
           <w:rtl/>
         </w:rPr>
-        <w:lastRenderedPageBreak/>
         <w:tab/>
         <w:t xml:space="preserve">אני מצהיר שגם מועצת יש"ע לא משפיעה עלי. </w:t>
       </w:r>
@@ -39566,7 +39565,7 @@
 </file>
 
 <file path=customXml/itemProps3.xml><?xml version="1.0" encoding="utf-8"?>
-<ds:datastoreItem xmlns:ds="http://schemas.openxmlformats.org/officeDocument/2006/customXml" ds:itemID="{E43D3AF2-F138-4055-8D4C-7D49186FEEFB}">
+<ds:datastoreItem xmlns:ds="http://schemas.openxmlformats.org/officeDocument/2006/customXml" ds:itemID="{E36CD68F-4D79-4C2D-AB6A-6FC0B5182AD3}">
   <ds:schemaRefs>
     <ds:schemaRef ds:uri="http://schemas.microsoft.com/office/2006/metadata/properties"/>
     <ds:schemaRef ds:uri="http://schemas.microsoft.com/office/infopath/2007/PartnerControls"/>
